--- a/iş analizi dokümanı/Analiz Dökümanı Şablon (1) (2).docx
+++ b/iş analizi dokümanı/Analiz Dökümanı Şablon (1) (2).docx
@@ -6,16 +6,14 @@
       <w:pPr>
         <w:pStyle w:val="AralkYok"/>
       </w:pPr>
-      <w:bookmarkStart w:id="0" w:name="_GoBack"/>
+      <w:r>
+        <w:t xml:space="preserve">                                                                        </w:t>
+      </w:r>
+      <w:r>
+        <w:t>İŞ ANALİZİ DOKÜMAN</w:t>
+      </w:r>
+      <w:bookmarkStart w:id="0" w:name="_heading=h.gjdgxs" w:colFirst="0" w:colLast="0"/>
       <w:bookmarkEnd w:id="0"/>
-      <w:r>
-        <w:t xml:space="preserve">                                                                        </w:t>
-      </w:r>
-      <w:r>
-        <w:t>İŞ ANALİZİ DOKÜMAN</w:t>
-      </w:r>
-      <w:bookmarkStart w:id="1" w:name="_heading=h.gjdgxs" w:colFirst="0" w:colLast="0"/>
-      <w:bookmarkEnd w:id="1"/>
       <w:r>
         <w:t>I</w:t>
       </w:r>
@@ -140,12 +138,12 @@
           <w:szCs w:val="24"/>
         </w:rPr>
       </w:pPr>
-      <w:bookmarkStart w:id="2" w:name="_heading=h.30j0zll" w:colFirst="0" w:colLast="0"/>
-      <w:bookmarkStart w:id="3" w:name="_heading=h.3465b95dencz" w:colFirst="0" w:colLast="0"/>
-      <w:bookmarkStart w:id="4" w:name="_heading=h.1fob9te" w:colFirst="0" w:colLast="0"/>
+      <w:bookmarkStart w:id="1" w:name="_heading=h.30j0zll" w:colFirst="0" w:colLast="0"/>
+      <w:bookmarkStart w:id="2" w:name="_heading=h.3465b95dencz" w:colFirst="0" w:colLast="0"/>
+      <w:bookmarkStart w:id="3" w:name="_heading=h.1fob9te" w:colFirst="0" w:colLast="0"/>
+      <w:bookmarkEnd w:id="1"/>
       <w:bookmarkEnd w:id="2"/>
       <w:bookmarkEnd w:id="3"/>
-      <w:bookmarkEnd w:id="4"/>
       <w:r>
         <w:rPr>
           <w:rFonts w:ascii="Times New Roman" w:eastAsia="Times New Roman" w:hAnsi="Times New Roman" w:cs="Times New Roman"/>
@@ -282,8 +280,8 @@
           <w:szCs w:val="20"/>
         </w:rPr>
       </w:pPr>
-      <w:bookmarkStart w:id="5" w:name="_heading=h.3znysh7" w:colFirst="0" w:colLast="0"/>
-      <w:bookmarkEnd w:id="5"/>
+      <w:bookmarkStart w:id="4" w:name="_heading=h.3znysh7" w:colFirst="0" w:colLast="0"/>
+      <w:bookmarkEnd w:id="4"/>
     </w:p>
     <w:p>
       <w:pPr>
@@ -308,8 +306,8 @@
           <w:szCs w:val="24"/>
         </w:rPr>
       </w:pPr>
-      <w:bookmarkStart w:id="6" w:name="_heading=h.2et92p0" w:colFirst="0" w:colLast="0"/>
-      <w:bookmarkEnd w:id="6"/>
+      <w:bookmarkStart w:id="5" w:name="_heading=h.2et92p0" w:colFirst="0" w:colLast="0"/>
+      <w:bookmarkEnd w:id="5"/>
       <w:r>
         <w:rPr>
           <w:rFonts w:ascii="Times New Roman" w:eastAsia="Times New Roman" w:hAnsi="Times New Roman" w:cs="Times New Roman"/>
@@ -360,8 +358,8 @@
         </w:rPr>
         <w:t xml:space="preserve"> lirası üzerinden işlem yapılacağı kabul edilmiştir. </w:t>
       </w:r>
-      <w:bookmarkStart w:id="7" w:name="_heading=h.tyjcwt" w:colFirst="0" w:colLast="0"/>
-      <w:bookmarkEnd w:id="7"/>
+      <w:bookmarkStart w:id="6" w:name="_heading=h.tyjcwt" w:colFirst="0" w:colLast="0"/>
+      <w:bookmarkEnd w:id="6"/>
     </w:p>
     <w:p>
       <w:pPr>
@@ -386,8 +384,8 @@
           <w:szCs w:val="24"/>
         </w:rPr>
       </w:pPr>
-      <w:bookmarkStart w:id="8" w:name="_heading=h.3dy6vkm" w:colFirst="0" w:colLast="0"/>
-      <w:bookmarkEnd w:id="8"/>
+      <w:bookmarkStart w:id="7" w:name="_heading=h.3dy6vkm" w:colFirst="0" w:colLast="0"/>
+      <w:bookmarkEnd w:id="7"/>
       <w:r>
         <w:rPr>
           <w:rFonts w:ascii="Times New Roman" w:eastAsia="Times New Roman" w:hAnsi="Times New Roman" w:cs="Times New Roman"/>
@@ -454,10 +452,10 @@
           <w:szCs w:val="24"/>
         </w:rPr>
       </w:pPr>
-      <w:bookmarkStart w:id="9" w:name="_heading=h.1t3h5sf" w:colFirst="0" w:colLast="0"/>
-      <w:bookmarkStart w:id="10" w:name="_heading=h.26in1rg" w:colFirst="0" w:colLast="0"/>
+      <w:bookmarkStart w:id="8" w:name="_heading=h.1t3h5sf" w:colFirst="0" w:colLast="0"/>
+      <w:bookmarkStart w:id="9" w:name="_heading=h.26in1rg" w:colFirst="0" w:colLast="0"/>
+      <w:bookmarkEnd w:id="8"/>
       <w:bookmarkEnd w:id="9"/>
-      <w:bookmarkEnd w:id="10"/>
       <w:r>
         <w:rPr>
           <w:rFonts w:ascii="Times New Roman" w:eastAsia="Times New Roman" w:hAnsi="Times New Roman" w:cs="Times New Roman"/>
@@ -1156,25 +1154,7 @@
           <w:b/>
           <w:bCs/>
         </w:rPr>
-        <w:t xml:space="preserve">** yeni olarak iskonto oranı girilip buna bağlı olarak </w:t>
-      </w:r>
-      <w:proofErr w:type="gramStart"/>
-      <w:r>
-        <w:rPr>
-          <w:rFonts w:ascii="Times New Roman" w:hAnsi="Times New Roman" w:cs="Times New Roman"/>
-          <w:b/>
-          <w:bCs/>
-        </w:rPr>
-        <w:t>teklif  fiyatı</w:t>
-      </w:r>
-      <w:proofErr w:type="gramEnd"/>
-      <w:r>
-        <w:rPr>
-          <w:rFonts w:ascii="Times New Roman" w:hAnsi="Times New Roman" w:cs="Times New Roman"/>
-          <w:b/>
-          <w:bCs/>
-        </w:rPr>
-        <w:t xml:space="preserve"> değişmesi özelliği eklendi.</w:t>
+        <w:t>** yeni olarak iskonto oranı girilip buna bağlı olarak teklif  fiyatı değişmesi özelliği eklendi.</w:t>
       </w:r>
     </w:p>
     <w:p>
@@ -1408,23 +1388,13 @@
                 <w:bCs/>
               </w:rPr>
             </w:pPr>
-            <w:proofErr w:type="gramStart"/>
             <w:r>
               <w:rPr>
                 <w:rFonts w:ascii="Times New Roman" w:hAnsi="Times New Roman" w:cs="Times New Roman"/>
                 <w:b/>
                 <w:bCs/>
               </w:rPr>
-              <w:t>tarih</w:t>
-            </w:r>
-            <w:proofErr w:type="gramEnd"/>
-            <w:r>
-              <w:rPr>
-                <w:rFonts w:ascii="Times New Roman" w:hAnsi="Times New Roman" w:cs="Times New Roman"/>
-                <w:b/>
-                <w:bCs/>
-              </w:rPr>
-              <w:t xml:space="preserve"> </w:t>
+              <w:t xml:space="preserve">tarih </w:t>
             </w:r>
           </w:p>
         </w:tc>
@@ -1442,7 +1412,6 @@
                 <w:bCs/>
               </w:rPr>
             </w:pPr>
-            <w:proofErr w:type="gramStart"/>
             <w:r>
               <w:rPr>
                 <w:rFonts w:ascii="Times New Roman" w:hAnsi="Times New Roman" w:cs="Times New Roman"/>
@@ -1451,7 +1420,6 @@
               </w:rPr>
               <w:t>tutar</w:t>
             </w:r>
-            <w:proofErr w:type="gramEnd"/>
           </w:p>
         </w:tc>
       </w:tr>
@@ -1735,69 +1703,12 @@
                 <w:color w:val="000000"/>
               </w:rPr>
             </w:pPr>
-            <w:proofErr w:type="gramStart"/>
             <w:r>
               <w:rPr>
                 <w:rFonts w:ascii="Arial" w:hAnsi="Arial" w:cs="Arial"/>
                 <w:color w:val="000000"/>
               </w:rPr>
               <w:t>isim</w:t>
-            </w:r>
-            <w:proofErr w:type="gramEnd"/>
-          </w:p>
-        </w:tc>
-        <w:tc>
-          <w:tcPr>
-            <w:tcW w:w="960" w:type="dxa"/>
-            <w:noWrap/>
-            <w:hideMark/>
-          </w:tcPr>
-          <w:p>
-            <w:pPr>
-              <w:rPr>
-                <w:rFonts w:ascii="Arial" w:hAnsi="Arial" w:cs="Arial"/>
-                <w:color w:val="000000"/>
-              </w:rPr>
-            </w:pPr>
-            <w:proofErr w:type="gramStart"/>
-            <w:r>
-              <w:rPr>
-                <w:rFonts w:ascii="Arial" w:hAnsi="Arial" w:cs="Arial"/>
-                <w:color w:val="000000"/>
-              </w:rPr>
-              <w:t>boyut</w:t>
-            </w:r>
-            <w:proofErr w:type="gramEnd"/>
-          </w:p>
-        </w:tc>
-        <w:tc>
-          <w:tcPr>
-            <w:tcW w:w="960" w:type="dxa"/>
-            <w:noWrap/>
-            <w:hideMark/>
-          </w:tcPr>
-          <w:p>
-            <w:pPr>
-              <w:rPr>
-                <w:rFonts w:ascii="Arial" w:hAnsi="Arial" w:cs="Arial"/>
-                <w:color w:val="000000"/>
-              </w:rPr>
-            </w:pPr>
-            <w:proofErr w:type="gramStart"/>
-            <w:r>
-              <w:rPr>
-                <w:rFonts w:ascii="Arial" w:hAnsi="Arial" w:cs="Arial"/>
-                <w:color w:val="000000"/>
-              </w:rPr>
-              <w:t>fiyat</w:t>
-            </w:r>
-            <w:proofErr w:type="gramEnd"/>
-            <w:r>
-              <w:rPr>
-                <w:rFonts w:ascii="Arial" w:hAnsi="Arial" w:cs="Arial"/>
-                <w:color w:val="000000"/>
-              </w:rPr>
-              <w:t xml:space="preserve"> tl</w:t>
             </w:r>
           </w:p>
         </w:tc>
@@ -1814,21 +1725,12 @@
                 <w:color w:val="000000"/>
               </w:rPr>
             </w:pPr>
-            <w:proofErr w:type="gramStart"/>
             <w:r>
               <w:rPr>
                 <w:rFonts w:ascii="Arial" w:hAnsi="Arial" w:cs="Arial"/>
                 <w:color w:val="000000"/>
               </w:rPr>
-              <w:t>fiyat</w:t>
-            </w:r>
-            <w:proofErr w:type="gramEnd"/>
-            <w:r>
-              <w:rPr>
-                <w:rFonts w:ascii="Arial" w:hAnsi="Arial" w:cs="Arial"/>
-                <w:color w:val="000000"/>
-              </w:rPr>
-              <w:t xml:space="preserve"> $</w:t>
+              <w:t>boyut</w:t>
             </w:r>
           </w:p>
         </w:tc>
@@ -1845,15 +1747,13 @@
                 <w:color w:val="000000"/>
               </w:rPr>
             </w:pPr>
-            <w:proofErr w:type="gramStart"/>
             <w:r>
               <w:rPr>
                 <w:rFonts w:ascii="Arial" w:hAnsi="Arial" w:cs="Arial"/>
                 <w:color w:val="000000"/>
               </w:rPr>
-              <w:t>tip</w:t>
+              <w:t>fiyat tl</w:t>
             </w:r>
-            <w:proofErr w:type="gramEnd"/>
           </w:p>
         </w:tc>
         <w:tc>
@@ -1869,15 +1769,13 @@
                 <w:color w:val="000000"/>
               </w:rPr>
             </w:pPr>
-            <w:proofErr w:type="gramStart"/>
             <w:r>
               <w:rPr>
                 <w:rFonts w:ascii="Arial" w:hAnsi="Arial" w:cs="Arial"/>
                 <w:color w:val="000000"/>
               </w:rPr>
-              <w:t>resim</w:t>
+              <w:t>fiyat $</w:t>
             </w:r>
-            <w:proofErr w:type="gramEnd"/>
           </w:p>
         </w:tc>
         <w:tc>
@@ -1893,7 +1791,50 @@
                 <w:color w:val="000000"/>
               </w:rPr>
             </w:pPr>
-            <w:proofErr w:type="gramStart"/>
+            <w:r>
+              <w:rPr>
+                <w:rFonts w:ascii="Arial" w:hAnsi="Arial" w:cs="Arial"/>
+                <w:color w:val="000000"/>
+              </w:rPr>
+              <w:t>tip</w:t>
+            </w:r>
+          </w:p>
+        </w:tc>
+        <w:tc>
+          <w:tcPr>
+            <w:tcW w:w="960" w:type="dxa"/>
+            <w:noWrap/>
+            <w:hideMark/>
+          </w:tcPr>
+          <w:p>
+            <w:pPr>
+              <w:rPr>
+                <w:rFonts w:ascii="Arial" w:hAnsi="Arial" w:cs="Arial"/>
+                <w:color w:val="000000"/>
+              </w:rPr>
+            </w:pPr>
+            <w:r>
+              <w:rPr>
+                <w:rFonts w:ascii="Arial" w:hAnsi="Arial" w:cs="Arial"/>
+                <w:color w:val="000000"/>
+              </w:rPr>
+              <w:t>resim</w:t>
+            </w:r>
+          </w:p>
+        </w:tc>
+        <w:tc>
+          <w:tcPr>
+            <w:tcW w:w="960" w:type="dxa"/>
+            <w:noWrap/>
+            <w:hideMark/>
+          </w:tcPr>
+          <w:p>
+            <w:pPr>
+              <w:rPr>
+                <w:rFonts w:ascii="Arial" w:hAnsi="Arial" w:cs="Arial"/>
+                <w:color w:val="000000"/>
+              </w:rPr>
+            </w:pPr>
             <w:r>
               <w:rPr>
                 <w:rFonts w:ascii="Arial" w:hAnsi="Arial" w:cs="Arial"/>
@@ -1901,7 +1842,6 @@
               </w:rPr>
               <w:t>adet</w:t>
             </w:r>
-            <w:proofErr w:type="gramEnd"/>
           </w:p>
         </w:tc>
       </w:tr>
@@ -1944,21 +1884,12 @@
                 <w:color w:val="000000"/>
               </w:rPr>
             </w:pPr>
-            <w:proofErr w:type="gramStart"/>
             <w:r>
               <w:rPr>
                 <w:rFonts w:ascii="Arial" w:hAnsi="Arial" w:cs="Arial"/>
                 <w:color w:val="000000"/>
               </w:rPr>
-              <w:t>a</w:t>
-            </w:r>
-            <w:proofErr w:type="gramEnd"/>
-            <w:r>
-              <w:rPr>
-                <w:rFonts w:ascii="Arial" w:hAnsi="Arial" w:cs="Arial"/>
-                <w:color w:val="000000"/>
-              </w:rPr>
-              <w:t xml:space="preserve"> paneli</w:t>
+              <w:t>a paneli</w:t>
             </w:r>
           </w:p>
         </w:tc>
@@ -2041,7 +1972,6 @@
                 <w:color w:val="000000"/>
               </w:rPr>
             </w:pPr>
-            <w:proofErr w:type="gramStart"/>
             <w:r>
               <w:rPr>
                 <w:rFonts w:ascii="Arial" w:hAnsi="Arial" w:cs="Arial"/>
@@ -2049,7 +1979,6 @@
               </w:rPr>
               <w:t>panel</w:t>
             </w:r>
-            <w:proofErr w:type="gramEnd"/>
           </w:p>
         </w:tc>
         <w:tc>
@@ -2065,7 +1994,6 @@
                 <w:color w:val="000000"/>
               </w:rPr>
             </w:pPr>
-            <w:proofErr w:type="gramStart"/>
             <w:r>
               <w:rPr>
                 <w:rFonts w:ascii="Arial" w:hAnsi="Arial" w:cs="Arial"/>
@@ -2073,7 +2001,6 @@
               </w:rPr>
               <w:t>foto</w:t>
             </w:r>
-            <w:proofErr w:type="gramEnd"/>
           </w:p>
         </w:tc>
         <w:tc>
@@ -2138,21 +2065,12 @@
                 <w:color w:val="000000"/>
               </w:rPr>
             </w:pPr>
-            <w:proofErr w:type="gramStart"/>
             <w:r>
               <w:rPr>
                 <w:rFonts w:ascii="Arial" w:hAnsi="Arial" w:cs="Arial"/>
                 <w:color w:val="000000"/>
               </w:rPr>
-              <w:t>b</w:t>
-            </w:r>
-            <w:proofErr w:type="gramEnd"/>
-            <w:r>
-              <w:rPr>
-                <w:rFonts w:ascii="Arial" w:hAnsi="Arial" w:cs="Arial"/>
-                <w:color w:val="000000"/>
-              </w:rPr>
-              <w:t xml:space="preserve"> paneli</w:t>
+              <w:t>b paneli</w:t>
             </w:r>
           </w:p>
         </w:tc>
@@ -2250,7 +2168,6 @@
                 <w:color w:val="000000"/>
               </w:rPr>
             </w:pPr>
-            <w:proofErr w:type="gramStart"/>
             <w:r>
               <w:rPr>
                 <w:rFonts w:ascii="Arial" w:hAnsi="Arial" w:cs="Arial"/>
@@ -2258,7 +2175,6 @@
               </w:rPr>
               <w:t>foto</w:t>
             </w:r>
-            <w:proofErr w:type="gramEnd"/>
           </w:p>
         </w:tc>
         <w:tc>
@@ -2317,9 +2233,7 @@
     </w:p>
     <w:p>
       <w:r>
-        <w:rPr>
-          <w:noProof/>
-        </w:rPr>
+        <w:lastRenderedPageBreak/>
         <w:drawing>
           <wp:inline distT="0" distB="0" distL="0" distR="0" wp14:anchorId="2DF9A6FD" wp14:editId="5D881079">
             <wp:extent cx="6211570" cy="376120"/>
@@ -2468,19 +2382,11 @@
           <w:rFonts w:ascii="Times New Roman" w:hAnsi="Times New Roman" w:cs="Times New Roman"/>
         </w:rPr>
       </w:pPr>
-      <w:proofErr w:type="gramStart"/>
-      <w:r>
-        <w:rPr>
-          <w:rFonts w:ascii="Times New Roman" w:hAnsi="Times New Roman" w:cs="Times New Roman"/>
-        </w:rPr>
-        <w:t>kur</w:t>
-      </w:r>
-      <w:proofErr w:type="gramEnd"/>
-      <w:r>
-        <w:rPr>
-          <w:rFonts w:ascii="Times New Roman" w:hAnsi="Times New Roman" w:cs="Times New Roman"/>
-        </w:rPr>
-        <w:t xml:space="preserve"> listeleme ekranında son 10 kayıt ekranda gözüküyor olmalı.</w:t>
+      <w:r>
+        <w:rPr>
+          <w:rFonts w:ascii="Times New Roman" w:hAnsi="Times New Roman" w:cs="Times New Roman"/>
+        </w:rPr>
+        <w:t>kur listeleme ekranında son 10 kayıt ekranda gözüküyor olmalı.</w:t>
       </w:r>
     </w:p>
     <w:p>
@@ -2512,19 +2418,11 @@
           <w:rFonts w:ascii="Times New Roman" w:hAnsi="Times New Roman" w:cs="Times New Roman"/>
         </w:rPr>
       </w:pPr>
-      <w:proofErr w:type="gramStart"/>
-      <w:r>
-        <w:rPr>
-          <w:rFonts w:ascii="Times New Roman" w:hAnsi="Times New Roman" w:cs="Times New Roman"/>
-        </w:rPr>
-        <w:t>teklif</w:t>
-      </w:r>
-      <w:proofErr w:type="gramEnd"/>
-      <w:r>
-        <w:rPr>
-          <w:rFonts w:ascii="Times New Roman" w:hAnsi="Times New Roman" w:cs="Times New Roman"/>
-        </w:rPr>
-        <w:t xml:space="preserve"> ekranı</w:t>
+      <w:r>
+        <w:rPr>
+          <w:rFonts w:ascii="Times New Roman" w:hAnsi="Times New Roman" w:cs="Times New Roman"/>
+        </w:rPr>
+        <w:t>teklif ekranı</w:t>
       </w:r>
       <w:r>
         <w:rPr>
@@ -2833,7 +2731,15 @@
         <w:rPr>
           <w:rFonts w:ascii="Times New Roman" w:hAnsi="Times New Roman" w:cs="Times New Roman"/>
         </w:rPr>
-        <w:t>********************* yeni eklenen testcase **************************</w:t>
+        <w:t xml:space="preserve">********************* yeni eklenen testcase </w:t>
+      </w:r>
+      <w:bookmarkStart w:id="10" w:name="_GoBack"/>
+      <w:bookmarkEnd w:id="10"/>
+      <w:r>
+        <w:rPr>
+          <w:rFonts w:ascii="Times New Roman" w:hAnsi="Times New Roman" w:cs="Times New Roman"/>
+        </w:rPr>
+        <w:t>**************************</w:t>
       </w:r>
     </w:p>
     <w:p>
@@ -2978,6 +2884,7 @@
         <w:rPr>
           <w:rFonts w:ascii="Times New Roman" w:hAnsi="Times New Roman" w:cs="Times New Roman"/>
         </w:rPr>
+        <w:lastRenderedPageBreak/>
         <w:t xml:space="preserve"> </w:t>
       </w:r>
       <w:r>
@@ -3029,16 +2936,8 @@
           <w:rFonts w:ascii="Times New Roman" w:hAnsi="Times New Roman" w:cs="Times New Roman"/>
         </w:rPr>
         <w:tab/>
-        <w:t xml:space="preserve">Numara: </w:t>
-      </w:r>
-      <w:proofErr w:type="gramStart"/>
-      <w:r>
-        <w:rPr>
-          <w:rFonts w:ascii="Times New Roman" w:hAnsi="Times New Roman" w:cs="Times New Roman"/>
-        </w:rPr>
-        <w:t>19120205010</w:t>
-      </w:r>
-      <w:proofErr w:type="gramEnd"/>
+        <w:t>Numara: 19120205010</w:t>
+      </w:r>
     </w:p>
     <w:p>
       <w:pPr>
@@ -3372,7 +3271,7 @@
               <w:noProof/>
               <w:color w:val="000000"/>
             </w:rPr>
-            <w:t>2</w:t>
+            <w:t>6</w:t>
           </w:r>
           <w:r>
             <w:rPr>
@@ -3907,7 +3806,6 @@
               <w:szCs w:val="24"/>
             </w:rPr>
           </w:pPr>
-          <w:proofErr w:type="gramStart"/>
           <w:r>
             <w:rPr>
               <w:rFonts w:ascii="Cambria" w:eastAsia="Cambria" w:hAnsi="Cambria" w:cs="Cambria"/>
@@ -3916,18 +3814,7 @@
               <w:sz w:val="24"/>
               <w:szCs w:val="24"/>
             </w:rPr>
-            <w:t>Task :</w:t>
-          </w:r>
-          <w:proofErr w:type="gramEnd"/>
-          <w:r>
-            <w:rPr>
-              <w:rFonts w:ascii="Cambria" w:eastAsia="Cambria" w:hAnsi="Cambria" w:cs="Cambria"/>
-              <w:b/>
-              <w:color w:val="1F497D"/>
-              <w:sz w:val="24"/>
-              <w:szCs w:val="24"/>
-            </w:rPr>
-            <w:t xml:space="preserve"> </w:t>
+            <w:t xml:space="preserve">Task : </w:t>
           </w:r>
         </w:p>
       </w:tc>
@@ -4027,7 +3914,7 @@
             </wp:anchor>
           </w:drawing>
         </mc:Choice>
-        <mc:Fallback xmlns:w15="http://schemas.microsoft.com/office/word/2012/wordml" xmlns:dgm="http://schemas.openxmlformats.org/drawingml/2006/diagram" xmlns:lc="http://schemas.openxmlformats.org/drawingml/2006/lockedCanvas" xmlns:c="http://schemas.openxmlformats.org/drawingml/2006/chart" xmlns:pic="http://schemas.openxmlformats.org/drawingml/2006/picture" xmlns:a="http://schemas.openxmlformats.org/drawingml/2006/main" xmlns:sl="http://schemas.openxmlformats.org/schemaLibrary/2006/main">
+        <mc:Fallback xmlns:sl="http://schemas.openxmlformats.org/schemaLibrary/2006/main" xmlns:a="http://schemas.openxmlformats.org/drawingml/2006/main" xmlns:pic="http://schemas.openxmlformats.org/drawingml/2006/picture" xmlns:c="http://schemas.openxmlformats.org/drawingml/2006/chart" xmlns:lc="http://schemas.openxmlformats.org/drawingml/2006/lockedCanvas" xmlns:dgm="http://schemas.openxmlformats.org/drawingml/2006/diagram" xmlns:w15="http://schemas.microsoft.com/office/word/2012/wordml">
           <w:drawing>
             <wp:anchor allowOverlap="1" behindDoc="0" distB="0" distT="0" distL="114300" distR="114300" hidden="0" layoutInCell="1" locked="0" relativeHeight="0" simplePos="0">
               <wp:simplePos x="0" y="0"/>
